--- a/Getting_Started.docx
+++ b/Getting_Started.docx
@@ -475,25 +475,7 @@
             <w:sz w:val="24"/>
             <w:szCs w:val="24"/>
           </w:rPr>
-          <w:t>https://cran.r-project.org/inde</w:t>
-        </w:r>
-        <w:r>
-          <w:rPr>
-            <w:rStyle w:val="Hyperlink"/>
-            <w:rFonts w:ascii="Times New Roman" w:hAnsi="Times New Roman" w:cs="Times New Roman"/>
-            <w:sz w:val="24"/>
-            <w:szCs w:val="24"/>
-          </w:rPr>
-          <w:t>x</w:t>
-        </w:r>
-        <w:r>
-          <w:rPr>
-            <w:rStyle w:val="Hyperlink"/>
-            <w:rFonts w:ascii="Times New Roman" w:hAnsi="Times New Roman" w:cs="Times New Roman"/>
-            <w:sz w:val="24"/>
-            <w:szCs w:val="24"/>
-          </w:rPr>
-          <w:t>.html</w:t>
+          <w:t>https://cran.r-project.org/index.html</w:t>
         </w:r>
       </w:hyperlink>
       <w:r>
@@ -817,7 +799,9 @@
       <w:r>
         <w:rPr>
           <w:rFonts w:ascii="Times New Roman" w:hAnsi="Times New Roman" w:cs="Times New Roman"/>
-          <w:sz w:val="24"/>
+          <w:noProof/>
+          <w:sz w:val="24"/>
+          <w:lang w:eastAsia="en-GB"/>
         </w:rPr>
         <w:drawing>
           <wp:inline distT="0" distB="0" distL="0" distR="0">
@@ -1813,7 +1797,7 @@
           <w:rFonts w:ascii="Times New Roman" w:hAnsi="Times New Roman" w:cs="Times New Roman"/>
           <w:sz w:val="24"/>
         </w:rPr>
-        <w:t>.</w:t>
+        <w:t xml:space="preserve"> in the above.</w:t>
       </w:r>
     </w:p>
     <w:p>
@@ -1856,130 +1840,137 @@
         </w:rPr>
         <w:t xml:space="preserve"> or allow R to install packages to a local, user directory (usually your documents folder)</w:t>
       </w:r>
+      <w:r>
+        <w:rPr>
+          <w:rFonts w:ascii="Times New Roman" w:hAnsi="Times New Roman" w:cs="Times New Roman"/>
+          <w:sz w:val="24"/>
+        </w:rPr>
+        <w:t>.</w:t>
+      </w:r>
+    </w:p>
+    <w:p>
+      <w:pPr>
+        <w:rPr>
+          <w:rFonts w:ascii="Times New Roman" w:hAnsi="Times New Roman" w:cs="Times New Roman"/>
+          <w:sz w:val="24"/>
+        </w:rPr>
+      </w:pPr>
+    </w:p>
+    <w:p>
+      <w:pPr>
+        <w:pStyle w:val="Heading2"/>
+      </w:pPr>
+      <w:r>
+        <w:t>5</w:t>
+      </w:r>
+      <w:r>
+        <w:t>. Closing RStudio</w:t>
+      </w:r>
+    </w:p>
+    <w:p>
+      <w:pPr>
+        <w:pStyle w:val="ListParagraph"/>
+        <w:numPr>
+          <w:ilvl w:val="0"/>
+          <w:numId w:val="3"/>
+        </w:numPr>
+        <w:rPr>
+          <w:rFonts w:ascii="Times New Roman" w:hAnsi="Times New Roman" w:cs="Times New Roman"/>
+          <w:sz w:val="24"/>
+        </w:rPr>
+      </w:pPr>
+      <w:r>
+        <w:rPr>
+          <w:rFonts w:ascii="Times New Roman" w:hAnsi="Times New Roman" w:cs="Times New Roman"/>
+          <w:sz w:val="24"/>
+        </w:rPr>
+        <w:t xml:space="preserve">When you </w:t>
+      </w:r>
+      <w:r>
+        <w:rPr>
+          <w:rFonts w:ascii="Times New Roman" w:hAnsi="Times New Roman" w:cs="Times New Roman"/>
+          <w:b/>
+          <w:sz w:val="24"/>
+        </w:rPr>
+        <w:t>exit</w:t>
+      </w:r>
+      <w:r>
+        <w:rPr>
+          <w:rFonts w:ascii="Times New Roman" w:hAnsi="Times New Roman" w:cs="Times New Roman"/>
+          <w:sz w:val="24"/>
+        </w:rPr>
+        <w:t xml:space="preserve"> RStudio it </w:t>
+      </w:r>
+      <w:r>
+        <w:rPr>
+          <w:rFonts w:ascii="Times New Roman" w:hAnsi="Times New Roman" w:cs="Times New Roman"/>
+          <w:sz w:val="24"/>
+        </w:rPr>
+        <w:t>may</w:t>
+      </w:r>
+      <w:r>
+        <w:rPr>
+          <w:rFonts w:ascii="Times New Roman" w:hAnsi="Times New Roman" w:cs="Times New Roman"/>
+          <w:sz w:val="24"/>
+        </w:rPr>
+        <w:t xml:space="preserve"> ask </w:t>
+      </w:r>
+      <w:r>
+        <w:rPr>
+          <w:rFonts w:ascii="Times New Roman" w:hAnsi="Times New Roman" w:cs="Times New Roman"/>
+          <w:sz w:val="24"/>
+        </w:rPr>
+        <w:t>you if you want to save the workspace. This will store the data and any variable you created. I recommend saying ‘No’ so that each time you open RStudio it will be fresh.</w:t>
+      </w:r>
+    </w:p>
+    <w:p>
+      <w:pPr>
+        <w:pStyle w:val="ListParagraph"/>
+        <w:numPr>
+          <w:ilvl w:val="1"/>
+          <w:numId w:val="3"/>
+        </w:numPr>
+        <w:rPr>
+          <w:rFonts w:ascii="Times New Roman" w:hAnsi="Times New Roman" w:cs="Times New Roman"/>
+          <w:sz w:val="24"/>
+        </w:rPr>
+      </w:pPr>
+      <w:r>
+        <w:rPr>
+          <w:rFonts w:ascii="Times New Roman" w:hAnsi="Times New Roman" w:cs="Times New Roman"/>
+          <w:sz w:val="24"/>
+        </w:rPr>
+        <w:t>You can set an option to stop RStudio asking this. Tools &gt; Global Options &gt; General &gt; Workspace</w:t>
+      </w:r>
+    </w:p>
+    <w:p>
+      <w:pPr>
+        <w:pStyle w:val="ListParagraph"/>
+        <w:numPr>
+          <w:ilvl w:val="1"/>
+          <w:numId w:val="3"/>
+        </w:numPr>
+        <w:rPr>
+          <w:rFonts w:ascii="Times New Roman" w:hAnsi="Times New Roman" w:cs="Times New Roman"/>
+          <w:sz w:val="24"/>
+        </w:rPr>
+      </w:pPr>
+      <w:r>
+        <w:rPr>
+          <w:rFonts w:ascii="Times New Roman" w:hAnsi="Times New Roman" w:cs="Times New Roman"/>
+          <w:sz w:val="24"/>
+        </w:rPr>
+        <w:t>The default option for RStudio is to reopen (but not run) any R scripts you had open</w:t>
+      </w:r>
+      <w:r>
+        <w:rPr>
+          <w:rFonts w:ascii="Times New Roman" w:hAnsi="Times New Roman" w:cs="Times New Roman"/>
+          <w:sz w:val="24"/>
+        </w:rPr>
+        <w:t>.</w:t>
+      </w:r>
       <w:bookmarkStart w:id="0" w:name="_GoBack"/>
       <w:bookmarkEnd w:id="0"/>
-      <w:r>
-        <w:rPr>
-          <w:rFonts w:ascii="Times New Roman" w:hAnsi="Times New Roman" w:cs="Times New Roman"/>
-          <w:sz w:val="24"/>
-        </w:rPr>
-        <w:t>.</w:t>
-      </w:r>
-    </w:p>
-    <w:p>
-      <w:pPr>
-        <w:rPr>
-          <w:rFonts w:ascii="Times New Roman" w:hAnsi="Times New Roman" w:cs="Times New Roman"/>
-          <w:sz w:val="24"/>
-        </w:rPr>
-      </w:pPr>
-    </w:p>
-    <w:p>
-      <w:pPr>
-        <w:pStyle w:val="Heading2"/>
-      </w:pPr>
-      <w:r>
-        <w:t>5</w:t>
-      </w:r>
-      <w:r>
-        <w:t>. Closing RStudio</w:t>
-      </w:r>
-    </w:p>
-    <w:p>
-      <w:pPr>
-        <w:pStyle w:val="ListParagraph"/>
-        <w:numPr>
-          <w:ilvl w:val="0"/>
-          <w:numId w:val="3"/>
-        </w:numPr>
-        <w:rPr>
-          <w:rFonts w:ascii="Times New Roman" w:hAnsi="Times New Roman" w:cs="Times New Roman"/>
-          <w:sz w:val="24"/>
-        </w:rPr>
-      </w:pPr>
-      <w:r>
-        <w:rPr>
-          <w:rFonts w:ascii="Times New Roman" w:hAnsi="Times New Roman" w:cs="Times New Roman"/>
-          <w:sz w:val="24"/>
-        </w:rPr>
-        <w:t xml:space="preserve">When you </w:t>
-      </w:r>
-      <w:r>
-        <w:rPr>
-          <w:rFonts w:ascii="Times New Roman" w:hAnsi="Times New Roman" w:cs="Times New Roman"/>
-          <w:b/>
-          <w:sz w:val="24"/>
-        </w:rPr>
-        <w:t>exit</w:t>
-      </w:r>
-      <w:r>
-        <w:rPr>
-          <w:rFonts w:ascii="Times New Roman" w:hAnsi="Times New Roman" w:cs="Times New Roman"/>
-          <w:sz w:val="24"/>
-        </w:rPr>
-        <w:t xml:space="preserve"> RStudio it </w:t>
-      </w:r>
-      <w:r>
-        <w:rPr>
-          <w:rFonts w:ascii="Times New Roman" w:hAnsi="Times New Roman" w:cs="Times New Roman"/>
-          <w:sz w:val="24"/>
-        </w:rPr>
-        <w:t>may</w:t>
-      </w:r>
-      <w:r>
-        <w:rPr>
-          <w:rFonts w:ascii="Times New Roman" w:hAnsi="Times New Roman" w:cs="Times New Roman"/>
-          <w:sz w:val="24"/>
-        </w:rPr>
-        <w:t xml:space="preserve"> ask </w:t>
-      </w:r>
-      <w:r>
-        <w:rPr>
-          <w:rFonts w:ascii="Times New Roman" w:hAnsi="Times New Roman" w:cs="Times New Roman"/>
-          <w:sz w:val="24"/>
-        </w:rPr>
-        <w:t>you if you want to save the workspace. This will store the data and any variable you created. I recommend saying ‘No’ so that each time you open RStudio it will be fresh.</w:t>
-      </w:r>
-    </w:p>
-    <w:p>
-      <w:pPr>
-        <w:pStyle w:val="ListParagraph"/>
-        <w:numPr>
-          <w:ilvl w:val="1"/>
-          <w:numId w:val="3"/>
-        </w:numPr>
-        <w:rPr>
-          <w:rFonts w:ascii="Times New Roman" w:hAnsi="Times New Roman" w:cs="Times New Roman"/>
-          <w:sz w:val="24"/>
-        </w:rPr>
-      </w:pPr>
-      <w:r>
-        <w:rPr>
-          <w:rFonts w:ascii="Times New Roman" w:hAnsi="Times New Roman" w:cs="Times New Roman"/>
-          <w:sz w:val="24"/>
-        </w:rPr>
-        <w:t>You can set an option to stop RStudio asking this. Tools &gt; Global Options &gt; General &gt; Workspace</w:t>
-      </w:r>
-    </w:p>
-    <w:p>
-      <w:pPr>
-        <w:pStyle w:val="ListParagraph"/>
-        <w:numPr>
-          <w:ilvl w:val="1"/>
-          <w:numId w:val="3"/>
-        </w:numPr>
-        <w:rPr>
-          <w:rFonts w:ascii="Times New Roman" w:hAnsi="Times New Roman" w:cs="Times New Roman"/>
-          <w:sz w:val="24"/>
-        </w:rPr>
-      </w:pPr>
-      <w:r>
-        <w:rPr>
-          <w:rFonts w:ascii="Times New Roman" w:hAnsi="Times New Roman" w:cs="Times New Roman"/>
-          <w:sz w:val="24"/>
-        </w:rPr>
-        <w:t>The default option for RStudio is to reopen (but not run) any R scripts you had open</w:t>
-      </w:r>
     </w:p>
     <w:p>
       <w:pPr>
@@ -3166,6 +3157,7 @@
   <w:style w:type="character" w:default="1" w:styleId="DefaultParagraphFont">
     <w:name w:val="Default Paragraph Font"/>
     <w:uiPriority w:val="1"/>
+    <w:semiHidden/>
     <w:unhideWhenUsed/>
   </w:style>
   <w:style w:type="table" w:default="1" w:styleId="TableNormal">
@@ -3571,7 +3563,7 @@
 </file>
 
 <file path=customXml/itemProps1.xml><?xml version="1.0" encoding="utf-8"?>
-<ds:datastoreItem xmlns:ds="http://schemas.openxmlformats.org/officeDocument/2006/customXml" ds:itemID="{F19F31E8-D157-4D6C-B434-647CBB1590A4}">
+<ds:datastoreItem xmlns:ds="http://schemas.openxmlformats.org/officeDocument/2006/customXml" ds:itemID="{0DF3359D-CD4A-448C-926A-3931A016FF6E}">
   <ds:schemaRefs>
     <ds:schemaRef ds:uri="http://schemas.openxmlformats.org/officeDocument/2006/bibliography"/>
   </ds:schemaRefs>
